--- a/что доделать.docx
+++ b/что доделать.docx
@@ -226,6 +226,7 @@
     <w:p>
       <w:pPr>
         <w:rPr>
+          <w:rFonts w:ascii="Times New Roman" w:hAnsi="Times New Roman"/>
           <w:sz w:val="32"/>
           <w:szCs w:val="32"/>
         </w:rPr>
@@ -234,6 +235,7 @@
     <w:p>
       <w:pPr>
         <w:rPr>
+          <w:rFonts w:ascii="Times New Roman" w:hAnsi="Times New Roman"/>
           <w:sz w:val="32"/>
           <w:szCs w:val="32"/>
         </w:rPr>
@@ -242,6 +244,7 @@
     <w:p>
       <w:pPr>
         <w:rPr>
+          <w:rFonts w:ascii="Times New Roman" w:hAnsi="Times New Roman"/>
           <w:sz w:val="32"/>
           <w:szCs w:val="32"/>
           <w:lang w:val="en-US"/>
@@ -249,6 +252,7 @@
       </w:pPr>
       <w:r>
         <w:rPr>
+          <w:rFonts w:ascii="Times New Roman" w:hAnsi="Times New Roman"/>
           <w:sz w:val="32"/>
           <w:szCs w:val="32"/>
           <w:lang w:val="en-US"/>
@@ -257,6 +261,7 @@
       </w:r>
       <w:r>
         <w:rPr>
+          <w:rFonts w:ascii="Times New Roman" w:hAnsi="Times New Roman"/>
           <w:sz w:val="32"/>
           <w:szCs w:val="32"/>
         </w:rPr>
@@ -266,6 +271,7 @@
     <w:p>
       <w:pPr>
         <w:rPr>
+          <w:rFonts w:ascii="Times New Roman" w:hAnsi="Times New Roman"/>
           <w:sz w:val="32"/>
           <w:szCs w:val="32"/>
           <w:lang w:val="en-US"/>
@@ -275,6 +281,7 @@
     <w:p>
       <w:pPr>
         <w:rPr>
+          <w:rFonts w:ascii="Times New Roman" w:hAnsi="Times New Roman"/>
           <w:sz w:val="32"/>
           <w:szCs w:val="32"/>
           <w:lang w:val="en-US"/>
@@ -282,16 +289,16 @@
       </w:pPr>
       <w:r>
         <w:rPr>
+          <w:rFonts w:ascii="Times New Roman" w:hAnsi="Times New Roman"/>
           <w:sz w:val="32"/>
           <w:szCs w:val="32"/>
           <w:lang w:val="en-US"/>
         </w:rPr>
         <w:t xml:space="preserve">3. </w:t>
       </w:r>
-      <w:bookmarkStart w:id="0" w:name="_GoBack"/>
-      <w:bookmarkEnd w:id="0"/>
-      <w:r>
-        <w:rPr>
+      <w:r>
+        <w:rPr>
+          <w:rFonts w:ascii="Times New Roman" w:hAnsi="Times New Roman"/>
           <w:sz w:val="32"/>
           <w:szCs w:val="32"/>
           <w:lang w:val="en-US"/>
@@ -304,7 +311,7 @@
         <w:shd w:val="clear" w:color="auto" w:fill="1D2225"/>
         <w:spacing w:after="0" w:line="285" w:lineRule="atLeast"/>
         <w:rPr>
-          <w:rFonts w:ascii="Consolas" w:eastAsia="Times New Roman" w:hAnsi="Consolas"/>
+          <w:rFonts w:ascii="Times New Roman" w:eastAsia="Times New Roman" w:hAnsi="Times New Roman"/>
           <w:color w:val="CDD3DE"/>
           <w:sz w:val="32"/>
           <w:szCs w:val="32"/>
@@ -314,7 +321,7 @@
       <w:proofErr w:type="spellStart"/>
       <w:r>
         <w:rPr>
-          <w:rFonts w:ascii="Consolas" w:eastAsia="Times New Roman" w:hAnsi="Consolas"/>
+          <w:rFonts w:ascii="Times New Roman" w:eastAsia="Times New Roman" w:hAnsi="Times New Roman"/>
           <w:color w:val="CDD3DE"/>
           <w:sz w:val="32"/>
           <w:szCs w:val="32"/>
@@ -329,7 +336,7 @@
         <w:shd w:val="clear" w:color="auto" w:fill="1D2225"/>
         <w:spacing w:after="0" w:line="285" w:lineRule="atLeast"/>
         <w:rPr>
-          <w:rFonts w:ascii="Consolas" w:eastAsia="Times New Roman" w:hAnsi="Consolas"/>
+          <w:rFonts w:ascii="Times New Roman" w:eastAsia="Times New Roman" w:hAnsi="Times New Roman"/>
           <w:color w:val="CDD3DE"/>
           <w:sz w:val="32"/>
           <w:szCs w:val="32"/>
@@ -338,7 +345,7 @@
       </w:pPr>
       <w:r>
         <w:rPr>
-          <w:rFonts w:ascii="Consolas" w:eastAsia="Times New Roman" w:hAnsi="Consolas"/>
+          <w:rFonts w:ascii="Times New Roman" w:eastAsia="Times New Roman" w:hAnsi="Times New Roman"/>
           <w:color w:val="CDD3DE"/>
           <w:sz w:val="32"/>
           <w:szCs w:val="32"/>
@@ -350,7 +357,7 @@
       <w:proofErr w:type="gramStart"/>
       <w:r>
         <w:rPr>
-          <w:rFonts w:ascii="Consolas" w:eastAsia="Times New Roman" w:hAnsi="Consolas"/>
+          <w:rFonts w:ascii="Times New Roman" w:eastAsia="Times New Roman" w:hAnsi="Times New Roman"/>
           <w:color w:val="CDD3DE"/>
           <w:sz w:val="32"/>
           <w:szCs w:val="32"/>
@@ -366,7 +373,7 @@
         <w:shd w:val="clear" w:color="auto" w:fill="1D2225"/>
         <w:spacing w:after="0" w:line="285" w:lineRule="atLeast"/>
         <w:rPr>
-          <w:rFonts w:ascii="Consolas" w:eastAsia="Times New Roman" w:hAnsi="Consolas"/>
+          <w:rFonts w:ascii="Times New Roman" w:eastAsia="Times New Roman" w:hAnsi="Times New Roman"/>
           <w:color w:val="CDD3DE"/>
           <w:sz w:val="32"/>
           <w:szCs w:val="32"/>
@@ -377,7 +384,7 @@
       <w:proofErr w:type="gramStart"/>
       <w:r>
         <w:rPr>
-          <w:rFonts w:ascii="Consolas" w:eastAsia="Times New Roman" w:hAnsi="Consolas"/>
+          <w:rFonts w:ascii="Times New Roman" w:eastAsia="Times New Roman" w:hAnsi="Times New Roman"/>
           <w:color w:val="CDD3DE"/>
           <w:sz w:val="32"/>
           <w:szCs w:val="32"/>
@@ -391,11 +398,222 @@
     <w:p>
       <w:pPr>
         <w:rPr>
-          <w:sz w:val="32"/>
-          <w:szCs w:val="32"/>
-          <w:lang w:val="en-US"/>
+          <w:rFonts w:ascii="Times New Roman" w:hAnsi="Times New Roman"/>
+          <w:sz w:val="32"/>
+          <w:szCs w:val="32"/>
         </w:rPr>
       </w:pPr>
+      <w:r>
+        <w:rPr>
+          <w:rFonts w:ascii="Times New Roman" w:hAnsi="Times New Roman"/>
+          <w:sz w:val="32"/>
+          <w:szCs w:val="32"/>
+          <w:lang w:val="en-US"/>
+        </w:rPr>
+        <w:t xml:space="preserve">4. </w:t>
+      </w:r>
+      <w:r>
+        <w:rPr>
+          <w:rFonts w:ascii="Times New Roman" w:hAnsi="Times New Roman"/>
+          <w:sz w:val="32"/>
+          <w:szCs w:val="32"/>
+        </w:rPr>
+        <w:t>Настроить</w:t>
+      </w:r>
+      <w:r>
+        <w:rPr>
+          <w:rFonts w:ascii="Times New Roman" w:hAnsi="Times New Roman"/>
+          <w:sz w:val="32"/>
+          <w:szCs w:val="32"/>
+          <w:lang w:val="en-US"/>
+        </w:rPr>
+        <w:t xml:space="preserve"> </w:t>
+      </w:r>
+      <w:r>
+        <w:rPr>
+          <w:rFonts w:ascii="Times New Roman" w:hAnsi="Times New Roman"/>
+          <w:sz w:val="32"/>
+          <w:szCs w:val="32"/>
+        </w:rPr>
+        <w:t>файл</w:t>
+      </w:r>
+      <w:r>
+        <w:rPr>
+          <w:rFonts w:ascii="Times New Roman" w:hAnsi="Times New Roman"/>
+          <w:sz w:val="32"/>
+          <w:szCs w:val="32"/>
+          <w:lang w:val="en-US"/>
+        </w:rPr>
+        <w:t xml:space="preserve"> </w:t>
+      </w:r>
+      <w:proofErr w:type="gramStart"/>
+      <w:r>
+        <w:rPr>
+          <w:rFonts w:ascii="Times New Roman" w:hAnsi="Times New Roman"/>
+          <w:b/>
+          <w:sz w:val="32"/>
+          <w:szCs w:val="32"/>
+          <w:lang w:val="en-US"/>
+        </w:rPr>
+        <w:t>webpack.config.js</w:t>
+      </w:r>
+      <w:r>
+        <w:rPr>
+          <w:rFonts w:ascii="Times New Roman" w:hAnsi="Times New Roman"/>
+          <w:sz w:val="32"/>
+          <w:szCs w:val="32"/>
+          <w:lang w:val="en-US"/>
+        </w:rPr>
+        <w:t xml:space="preserve"> .</w:t>
+      </w:r>
+      <w:proofErr w:type="gramEnd"/>
+      <w:r>
+        <w:rPr>
+          <w:rFonts w:ascii="Times New Roman" w:hAnsi="Times New Roman"/>
+          <w:sz w:val="32"/>
+          <w:szCs w:val="32"/>
+          <w:lang w:val="en-US"/>
+        </w:rPr>
+        <w:t xml:space="preserve"> </w:t>
+      </w:r>
+      <w:r>
+        <w:rPr>
+          <w:rFonts w:ascii="Times New Roman" w:hAnsi="Times New Roman"/>
+          <w:sz w:val="32"/>
+          <w:szCs w:val="32"/>
+        </w:rPr>
+        <w:t xml:space="preserve">Файл пакета </w:t>
+      </w:r>
+      <w:proofErr w:type="spellStart"/>
+      <w:r>
+        <w:rPr>
+          <w:rFonts w:ascii="Times New Roman" w:hAnsi="Times New Roman"/>
+          <w:b/>
+          <w:sz w:val="32"/>
+          <w:szCs w:val="32"/>
+          <w:lang w:val="en-US"/>
+        </w:rPr>
+        <w:t>webpack</w:t>
+      </w:r>
+      <w:proofErr w:type="spellEnd"/>
+      <w:r>
+        <w:rPr>
+          <w:rFonts w:ascii="Times New Roman" w:hAnsi="Times New Roman"/>
+          <w:sz w:val="32"/>
+          <w:szCs w:val="32"/>
+        </w:rPr>
+        <w:t xml:space="preserve">, который объединяет модули файлов </w:t>
+      </w:r>
+      <w:proofErr w:type="spellStart"/>
+      <w:r>
+        <w:rPr>
+          <w:rFonts w:ascii="Times New Roman" w:hAnsi="Times New Roman"/>
+          <w:b/>
+          <w:sz w:val="32"/>
+          <w:szCs w:val="32"/>
+          <w:lang w:val="en-US"/>
+        </w:rPr>
+        <w:t>js</w:t>
+      </w:r>
+      <w:proofErr w:type="spellEnd"/>
+      <w:r>
+        <w:rPr>
+          <w:rFonts w:ascii="Times New Roman" w:hAnsi="Times New Roman"/>
+          <w:sz w:val="32"/>
+          <w:szCs w:val="32"/>
+        </w:rPr>
+        <w:t xml:space="preserve">. </w:t>
+      </w:r>
+    </w:p>
+    <w:p>
+      <w:pPr>
+        <w:rPr>
+          <w:rFonts w:ascii="Times New Roman" w:hAnsi="Times New Roman"/>
+          <w:sz w:val="32"/>
+          <w:szCs w:val="32"/>
+        </w:rPr>
+      </w:pPr>
+      <w:r>
+        <w:rPr>
+          <w:rFonts w:ascii="Times New Roman" w:hAnsi="Times New Roman"/>
+          <w:sz w:val="32"/>
+          <w:szCs w:val="32"/>
+        </w:rPr>
+        <w:t>В частности</w:t>
+      </w:r>
+      <w:r>
+        <w:rPr>
+          <w:rFonts w:ascii="Times New Roman" w:hAnsi="Times New Roman"/>
+          <w:sz w:val="32"/>
+          <w:szCs w:val="32"/>
+        </w:rPr>
+        <w:t>,</w:t>
+      </w:r>
+      <w:r>
+        <w:rPr>
+          <w:rFonts w:ascii="Times New Roman" w:hAnsi="Times New Roman"/>
+          <w:sz w:val="32"/>
+          <w:szCs w:val="32"/>
+        </w:rPr>
+        <w:t xml:space="preserve"> проверить пути откуда берутся файлы </w:t>
+      </w:r>
+      <w:proofErr w:type="spellStart"/>
+      <w:r>
+        <w:rPr>
+          <w:rFonts w:ascii="Times New Roman" w:hAnsi="Times New Roman"/>
+          <w:b/>
+          <w:sz w:val="32"/>
+          <w:szCs w:val="32"/>
+          <w:lang w:val="en-US"/>
+        </w:rPr>
+        <w:t>js</w:t>
+      </w:r>
+      <w:proofErr w:type="spellEnd"/>
+      <w:r>
+        <w:rPr>
+          <w:rFonts w:ascii="Times New Roman" w:hAnsi="Times New Roman"/>
+          <w:sz w:val="32"/>
+          <w:szCs w:val="32"/>
+        </w:rPr>
+        <w:t xml:space="preserve"> и куда они кидаются.</w:t>
+      </w:r>
+    </w:p>
+    <w:p>
+      <w:pPr>
+        <w:rPr>
+          <w:rFonts w:ascii="Times New Roman" w:hAnsi="Times New Roman"/>
+          <w:sz w:val="32"/>
+          <w:szCs w:val="32"/>
+        </w:rPr>
+      </w:pPr>
+      <w:r>
+        <w:rPr>
+          <w:rFonts w:ascii="Times New Roman" w:hAnsi="Times New Roman"/>
+          <w:sz w:val="32"/>
+          <w:szCs w:val="32"/>
+        </w:rPr>
+        <w:t>5. Проверить пути в файле</w:t>
+      </w:r>
+      <w:bookmarkStart w:id="0" w:name="_GoBack"/>
+      <w:bookmarkEnd w:id="0"/>
+      <w:r>
+        <w:rPr>
+          <w:rFonts w:ascii="Times New Roman" w:hAnsi="Times New Roman"/>
+          <w:sz w:val="32"/>
+          <w:szCs w:val="32"/>
+        </w:rPr>
+        <w:t xml:space="preserve"> </w:t>
+      </w:r>
+      <w:r>
+        <w:rPr>
+          <w:rFonts w:ascii="Times New Roman" w:hAnsi="Times New Roman"/>
+          <w:b/>
+          <w:sz w:val="32"/>
+          <w:szCs w:val="32"/>
+          <w:lang w:val="en-US"/>
+        </w:rPr>
+        <w:t>gulp</w:t>
+      </w:r>
     </w:p>
     <w:sectPr>
       <w:pgSz w:w="11906" w:h="16838"/>

--- a/что доделать.docx
+++ b/что доделать.docx
@@ -582,37 +582,212 @@
       <w:pPr>
         <w:rPr>
           <w:rFonts w:ascii="Times New Roman" w:hAnsi="Times New Roman"/>
-          <w:sz w:val="32"/>
-          <w:szCs w:val="32"/>
-        </w:rPr>
-      </w:pPr>
-      <w:r>
-        <w:rPr>
-          <w:rFonts w:ascii="Times New Roman" w:hAnsi="Times New Roman"/>
-          <w:sz w:val="32"/>
-          <w:szCs w:val="32"/>
-        </w:rPr>
-        <w:t>5. Проверить пути в файле</w:t>
+          <w:b/>
+          <w:sz w:val="32"/>
+          <w:szCs w:val="32"/>
+        </w:rPr>
+      </w:pPr>
+      <w:r>
+        <w:rPr>
+          <w:rFonts w:ascii="Times New Roman" w:hAnsi="Times New Roman"/>
+          <w:sz w:val="32"/>
+          <w:szCs w:val="32"/>
+        </w:rPr>
+        <w:t xml:space="preserve">5. Проверить пути в файле </w:t>
+      </w:r>
+      <w:r>
+        <w:rPr>
+          <w:rFonts w:ascii="Times New Roman" w:hAnsi="Times New Roman"/>
+          <w:b/>
+          <w:sz w:val="32"/>
+          <w:szCs w:val="32"/>
+          <w:lang w:val="en-US"/>
+        </w:rPr>
+        <w:t>gulp</w:t>
+      </w:r>
+    </w:p>
+    <w:p>
+      <w:pPr>
+        <w:rPr>
+          <w:rFonts w:ascii="Times New Roman" w:hAnsi="Times New Roman"/>
+          <w:b/>
+          <w:sz w:val="32"/>
+          <w:szCs w:val="32"/>
+          <w:lang w:val="en-US"/>
+        </w:rPr>
+      </w:pPr>
+      <w:r>
+        <w:rPr>
+          <w:rFonts w:ascii="Times New Roman" w:hAnsi="Times New Roman"/>
+          <w:b/>
+          <w:sz w:val="32"/>
+          <w:szCs w:val="32"/>
+        </w:rPr>
+        <w:t xml:space="preserve">6. </w:t>
+      </w:r>
+      <w:r>
+        <w:rPr>
+          <w:rFonts w:ascii="Times New Roman" w:hAnsi="Times New Roman"/>
+          <w:sz w:val="32"/>
+          <w:szCs w:val="32"/>
+        </w:rPr>
+        <w:t>Обновить</w:t>
+      </w:r>
+      <w:r>
+        <w:rPr>
+          <w:rFonts w:ascii="Times New Roman" w:hAnsi="Times New Roman"/>
+          <w:b/>
+          <w:sz w:val="32"/>
+          <w:szCs w:val="32"/>
+        </w:rPr>
+        <w:t xml:space="preserve"> </w:t>
+      </w:r>
+      <w:r>
+        <w:rPr>
+          <w:rFonts w:ascii="Times New Roman" w:hAnsi="Times New Roman"/>
+          <w:b/>
+          <w:sz w:val="32"/>
+          <w:szCs w:val="32"/>
+        </w:rPr>
+        <w:tab/>
+      </w:r>
+      <w:r>
+        <w:rPr>
+          <w:rFonts w:ascii="Times New Roman" w:hAnsi="Times New Roman"/>
+          <w:sz w:val="32"/>
+          <w:szCs w:val="32"/>
+          <w:lang w:val="en-US"/>
+        </w:rPr>
+        <w:t>node.js</w:t>
+      </w:r>
+      <w:r>
+        <w:rPr>
+          <w:rFonts w:ascii="Times New Roman" w:hAnsi="Times New Roman"/>
+          <w:b/>
+          <w:sz w:val="32"/>
+          <w:szCs w:val="32"/>
+          <w:lang w:val="en-US"/>
+        </w:rPr>
+        <w:t xml:space="preserve"> </w:t>
+      </w:r>
+    </w:p>
+    <w:p>
+      <w:pPr>
+        <w:rPr>
+          <w:rFonts w:ascii="Times New Roman" w:hAnsi="Times New Roman"/>
+          <w:sz w:val="32"/>
+          <w:szCs w:val="32"/>
+          <w:lang w:val="en-US"/>
+        </w:rPr>
+      </w:pPr>
+      <w:r>
+        <w:rPr>
+          <w:rFonts w:ascii="Times New Roman" w:hAnsi="Times New Roman"/>
+          <w:b/>
+          <w:sz w:val="32"/>
+          <w:szCs w:val="32"/>
+          <w:lang w:val="en-US"/>
+        </w:rPr>
+        <w:tab/>
+      </w:r>
+      <w:r>
+        <w:rPr>
+          <w:rFonts w:ascii="Times New Roman" w:hAnsi="Times New Roman"/>
+          <w:b/>
+          <w:sz w:val="32"/>
+          <w:szCs w:val="32"/>
+          <w:lang w:val="en-US"/>
+        </w:rPr>
+        <w:tab/>
+      </w:r>
+      <w:r>
+        <w:rPr>
+          <w:rFonts w:ascii="Times New Roman" w:hAnsi="Times New Roman"/>
+          <w:b/>
+          <w:sz w:val="32"/>
+          <w:szCs w:val="32"/>
+          <w:lang w:val="en-US"/>
+        </w:rPr>
+        <w:tab/>
+      </w:r>
+      <w:r>
+        <w:rPr>
+          <w:rFonts w:ascii="Times New Roman" w:hAnsi="Times New Roman"/>
+          <w:sz w:val="32"/>
+          <w:szCs w:val="32"/>
+          <w:lang w:val="en-US"/>
+        </w:rPr>
+        <w:t>gulp</w:t>
       </w:r>
       <w:bookmarkStart w:id="0" w:name="_GoBack"/>
       <w:bookmarkEnd w:id="0"/>
-      <w:r>
-        <w:rPr>
-          <w:rFonts w:ascii="Times New Roman" w:hAnsi="Times New Roman"/>
-          <w:sz w:val="32"/>
-          <w:szCs w:val="32"/>
-        </w:rPr>
-        <w:t xml:space="preserve"> </w:t>
-      </w:r>
-      <w:r>
-        <w:rPr>
-          <w:rFonts w:ascii="Times New Roman" w:hAnsi="Times New Roman"/>
-          <w:b/>
-          <w:sz w:val="32"/>
-          <w:szCs w:val="32"/>
-          <w:lang w:val="en-US"/>
-        </w:rPr>
-        <w:t>gulp</w:t>
+    </w:p>
+    <w:p>
+      <w:pPr>
+        <w:ind w:left="1416" w:firstLine="708"/>
+        <w:rPr>
+          <w:rFonts w:ascii="Times New Roman" w:hAnsi="Times New Roman"/>
+          <w:b/>
+          <w:sz w:val="32"/>
+          <w:szCs w:val="32"/>
+          <w:lang w:val="en-US"/>
+        </w:rPr>
+      </w:pPr>
+      <w:proofErr w:type="spellStart"/>
+      <w:r>
+        <w:rPr>
+          <w:rFonts w:ascii="Times New Roman" w:hAnsi="Times New Roman"/>
+          <w:b/>
+          <w:sz w:val="32"/>
+          <w:szCs w:val="32"/>
+          <w:lang w:val="en-US"/>
+        </w:rPr>
+        <w:t>npm</w:t>
+      </w:r>
+      <w:proofErr w:type="spellEnd"/>
+      <w:r>
+        <w:rPr>
+          <w:rFonts w:ascii="Times New Roman" w:hAnsi="Times New Roman"/>
+          <w:b/>
+          <w:sz w:val="32"/>
+          <w:szCs w:val="32"/>
+          <w:lang w:val="en-US"/>
+        </w:rPr>
+        <w:t xml:space="preserve"> install gulp-cli --save-dev</w:t>
+      </w:r>
+    </w:p>
+    <w:p>
+      <w:pPr>
+        <w:ind w:left="1416" w:firstLine="708"/>
+        <w:rPr>
+          <w:rFonts w:ascii="Times New Roman" w:hAnsi="Times New Roman"/>
+          <w:b/>
+          <w:sz w:val="32"/>
+          <w:szCs w:val="32"/>
+          <w:lang w:val="en-US"/>
+        </w:rPr>
+      </w:pPr>
+      <w:proofErr w:type="spellStart"/>
+      <w:r>
+        <w:rPr>
+          <w:rFonts w:ascii="Times New Roman" w:hAnsi="Times New Roman"/>
+          <w:b/>
+          <w:sz w:val="32"/>
+          <w:szCs w:val="32"/>
+          <w:lang w:val="en-US"/>
+        </w:rPr>
+        <w:t>npm</w:t>
+      </w:r>
+      <w:proofErr w:type="spellEnd"/>
+      <w:r>
+        <w:rPr>
+          <w:rFonts w:ascii="Times New Roman" w:hAnsi="Times New Roman"/>
+          <w:b/>
+          <w:sz w:val="32"/>
+          <w:szCs w:val="32"/>
+          <w:lang w:val="en-US"/>
+        </w:rPr>
+        <w:t xml:space="preserve"> install gulp --save-dev</w:t>
       </w:r>
     </w:p>
     <w:sectPr>
